--- a/创建解决方案后添加whwqs.docx
+++ b/创建解决方案后添加whwqs.docx
@@ -14,11 +14,21 @@
       <w:r>
         <w:t>如何把</w:t>
       </w:r>
+      <w:proofErr w:type="spellStart"/>
       <w:r>
         <w:t>whwqs</w:t>
       </w:r>
-      <w:r>
-        <w:t>文件夹下项目加入解决方案：</w:t>
+      <w:proofErr w:type="spellEnd"/>
+      <w:r>
+        <w:t>文件夹</w:t>
+      </w:r>
+      <w:proofErr w:type="gramStart"/>
+      <w:r>
+        <w:t>下项目</w:t>
+      </w:r>
+      <w:proofErr w:type="gramEnd"/>
+      <w:r>
+        <w:t>加入解决方案：</w:t>
       </w:r>
     </w:p>
     <w:p>
@@ -102,13 +112,7 @@
         <w:rPr>
           <w:rFonts w:hint="eastAsia"/>
         </w:rPr>
-        <w:t>运行</w:t>
-      </w:r>
-      <w:r>
-        <w:rPr>
-          <w:rFonts w:hint="eastAsia"/>
-        </w:rPr>
-        <w:t>“</w:t>
+        <w:t>运行“</w:t>
       </w:r>
       <w:r>
         <w:rPr>
@@ -174,8 +178,6 @@
         </w:rPr>
         <w:t>下</w:t>
       </w:r>
-      <w:bookmarkStart w:id="0" w:name="_GoBack"/>
-      <w:bookmarkEnd w:id="0"/>
     </w:p>
     <w:p>
       <w:pPr>
@@ -195,14 +197,20 @@
       <w:r>
         <w:t>添加</w:t>
       </w:r>
+      <w:proofErr w:type="spellStart"/>
       <w:r>
         <w:rPr>
           <w:rFonts w:hint="eastAsia"/>
         </w:rPr>
         <w:t>whwqs</w:t>
       </w:r>
-      <w:r>
-        <w:t>文件夹下</w:t>
+      <w:proofErr w:type="spellEnd"/>
+      <w:r>
+        <w:t>文件夹</w:t>
+      </w:r>
+      <w:proofErr w:type="gramStart"/>
+      <w:r>
+        <w:t>下</w:t>
       </w:r>
       <w:r>
         <w:rPr>
@@ -210,6 +218,7 @@
         </w:rPr>
         <w:t>现有</w:t>
       </w:r>
+      <w:proofErr w:type="gramEnd"/>
       <w:r>
         <w:t>项目</w:t>
       </w:r>
@@ -225,9 +234,11 @@
         </w:rPr>
         <w:t xml:space="preserve"> </w:t>
       </w:r>
+      <w:proofErr w:type="spellStart"/>
       <w:r>
         <w:t>trpcdll.vcxproj</w:t>
       </w:r>
+      <w:proofErr w:type="spellEnd"/>
     </w:p>
     <w:p>
       <w:pPr>
@@ -237,9 +248,6 @@
           <w:numId w:val="2"/>
         </w:numPr>
         <w:ind w:firstLineChars="0"/>
-        <w:rPr>
-          <w:rFonts w:hint="eastAsia"/>
-        </w:rPr>
       </w:pPr>
       <w:r>
         <w:rPr>
@@ -259,9 +267,73 @@
       <w:r>
         <w:t>项目：</w:t>
       </w:r>
+      <w:proofErr w:type="spellStart"/>
       <w:r>
         <w:t>testform.csproj</w:t>
       </w:r>
+      <w:proofErr w:type="spellEnd"/>
+    </w:p>
+    <w:p>
+      <w:pPr>
+        <w:pStyle w:val="a3"/>
+        <w:numPr>
+          <w:ilvl w:val="0"/>
+          <w:numId w:val="2"/>
+        </w:numPr>
+        <w:ind w:firstLineChars="0"/>
+      </w:pPr>
+      <w:r>
+        <w:rPr>
+          <w:rFonts w:hint="eastAsia"/>
+        </w:rPr>
+        <w:t>编译</w:t>
+      </w:r>
+      <w:r>
+        <w:t>顺序：</w:t>
+      </w:r>
+      <w:r>
+        <w:t>ALL_BUILD</w:t>
+      </w:r>
+      <w:r>
+        <w:rPr>
+          <w:rFonts w:hint="eastAsia"/>
+        </w:rPr>
+        <w:t>（一次</w:t>
+      </w:r>
+      <w:r>
+        <w:t>就行</w:t>
+      </w:r>
+      <w:r>
+        <w:rPr>
+          <w:rFonts w:hint="eastAsia"/>
+        </w:rPr>
+        <w:t>）——</w:t>
+      </w:r>
+      <w:r>
+        <w:rPr>
+          <w:rFonts w:hint="eastAsia"/>
+        </w:rPr>
+        <w:t>&gt;</w:t>
+      </w:r>
+      <w:r>
+        <w:t xml:space="preserve"> </w:t>
+      </w:r>
+      <w:proofErr w:type="spellStart"/>
+      <w:r>
+        <w:t>trpcdll</w:t>
+      </w:r>
+      <w:proofErr w:type="spellEnd"/>
+      <w:r>
+        <w:t xml:space="preserve"> ——&gt;</w:t>
+      </w:r>
+      <w:r>
+        <w:t xml:space="preserve"> </w:t>
+      </w:r>
+      <w:r>
+        <w:t>testform</w:t>
+      </w:r>
+      <w:bookmarkStart w:id="0" w:name="_GoBack"/>
+      <w:bookmarkEnd w:id="0"/>
     </w:p>
     <w:sectPr>
       <w:pgSz w:w="11906" w:h="16838"/>
